--- a/法令ファイル/労働者の職務に応じた待遇の確保等のための施策の推進に関する法律/労働者の職務に応じた待遇の確保等のための施策の推進に関する法律（平成二十七年法律第六十九号）.docx
+++ b/法令ファイル/労働者の職務に応じた待遇の確保等のための施策の推進に関する法律/労働者の職務に応じた待遇の確保等のための施策の推進に関する法律（平成二十七年法律第六十九号）.docx
@@ -40,52 +40,34 @@
     </w:p>
     <w:p>
       <w:pPr>
-        <w:pStyle w:val="Heading6"/>
+        <w:pStyle w:val="ListBullet"/>
         <w:ind w:left="880"/>
       </w:pPr>
       <w:r>
         <w:t>一</w:t>
-      </w:r>
-    </w:p>
-    <w:p>
-      <w:pPr>
-        <w:ind w:left="880"/>
-      </w:pPr>
-      <w:r>
+        <w:br/>
         <w:t>労働者が、その雇用形態にかかわらずその従事する職務に応じた待遇を受けることができるようにすること。</w:t>
       </w:r>
     </w:p>
     <w:p>
       <w:pPr>
-        <w:pStyle w:val="Heading6"/>
+        <w:pStyle w:val="ListBullet"/>
         <w:ind w:left="880"/>
       </w:pPr>
       <w:r>
         <w:t>二</w:t>
-      </w:r>
-    </w:p>
-    <w:p>
-      <w:pPr>
-        <w:ind w:left="880"/>
-      </w:pPr>
-      <w:r>
+        <w:br/>
         <w:t>通常の労働者以外の労働者が通常の労働者となることを含め、労働者がその意欲及び能力に応じて自らの希望する雇用形態により就労する機会が与えられるようにすること。</w:t>
       </w:r>
     </w:p>
     <w:p>
       <w:pPr>
-        <w:pStyle w:val="Heading6"/>
+        <w:pStyle w:val="ListBullet"/>
         <w:ind w:left="880"/>
       </w:pPr>
       <w:r>
         <w:t>三</w:t>
-      </w:r>
-    </w:p>
-    <w:p>
-      <w:pPr>
-        <w:ind w:left="880"/>
-      </w:pPr>
-      <w:r>
+        <w:br/>
         <w:t>労働者が主体的に職業生活設計（職業能力開発促進法（昭和四十四年法律第六十四号）第二条第四項に規定する職業生活設計をいう。次条第三項及び第八条において同じ。）を行い、自らの選択に応じ充実した職業生活を営むことができるようにすること。</w:t>
       </w:r>
     </w:p>
@@ -164,69 +146,45 @@
     </w:p>
     <w:p>
       <w:pPr>
-        <w:pStyle w:val="Heading6"/>
+        <w:pStyle w:val="ListBullet"/>
         <w:ind w:left="880"/>
       </w:pPr>
       <w:r>
         <w:t>一</w:t>
-      </w:r>
-    </w:p>
-    <w:p>
-      <w:pPr>
-        <w:ind w:left="880"/>
-      </w:pPr>
-      <w:r>
+        <w:br/>
         <w:t>労働者の雇用形態の実態</w:t>
       </w:r>
     </w:p>
     <w:p>
       <w:pPr>
-        <w:pStyle w:val="Heading6"/>
+        <w:pStyle w:val="ListBullet"/>
         <w:ind w:left="880"/>
       </w:pPr>
       <w:r>
         <w:t>二</w:t>
-      </w:r>
-    </w:p>
-    <w:p>
-      <w:pPr>
-        <w:ind w:left="880"/>
-      </w:pPr>
-      <w:r>
+        <w:br/>
         <w:t>労働者の雇用形態による職務の相違及び賃金、教育訓練、福利厚生その他の待遇の相違の実態</w:t>
       </w:r>
     </w:p>
     <w:p>
       <w:pPr>
-        <w:pStyle w:val="Heading6"/>
+        <w:pStyle w:val="ListBullet"/>
         <w:ind w:left="880"/>
       </w:pPr>
       <w:r>
         <w:t>三</w:t>
-      </w:r>
-    </w:p>
-    <w:p>
-      <w:pPr>
-        <w:ind w:left="880"/>
-      </w:pPr>
-      <w:r>
+        <w:br/>
         <w:t>労働者の雇用形態の転換の状況</w:t>
       </w:r>
     </w:p>
     <w:p>
       <w:pPr>
-        <w:pStyle w:val="Heading6"/>
+        <w:pStyle w:val="ListBullet"/>
         <w:ind w:left="880"/>
       </w:pPr>
       <w:r>
         <w:t>四</w:t>
-      </w:r>
-    </w:p>
-    <w:p>
-      <w:pPr>
-        <w:ind w:left="880"/>
-      </w:pPr>
-      <w:r>
+        <w:br/>
         <w:t>職場における雇用形態による職務の分担及び管理的地位への登用の状況</w:t>
       </w:r>
     </w:p>
@@ -334,8 +292,22 @@
       </w:r>
     </w:p>
     <w:p>
+      <w:pPr>
+        <w:pStyle w:val="Heading5"/>
+        <w:ind w:left="440"/>
+      </w:pPr>
+      <w:r>
+        <w:t>１</w:t>
+      </w:r>
+    </w:p>
+    <w:p>
+      <w:pPr>
+        <w:ind w:left="440"/>
+      </w:pPr>
       <w:r>
         <w:t>この法律は、公布の日から施行する。</w:t>
+        <w:br/>
+        <w:t>ただし、次項の規定は、労働者派遣事業の適正な運営の確保及び派遣労働者の保護等に関する法律等の一部を改正する法律（平成二十七年法律第七十三号）の施行の日から施行する。</w:t>
       </w:r>
     </w:p>
     <w:p>
@@ -365,7 +337,7 @@
         <w:pStyle w:val="Heading1"/>
       </w:pPr>
       <w:r>
-        <w:t>附　則（平成二七年九月一八日法律第七三号）</w:t>
+        <w:t>附則（平成二七年九月一八日法律第七三号）</w:t>
       </w:r>
     </w:p>
     <w:p>
@@ -401,7 +373,7 @@
     </w:pPr>
     <w:r>
       <w:tab/>
-      <w:t>WeGov v0.1 - FTS141</w:t>
+      <w:t>WeGov v0.2 - FTS141</w:t>
     </w:r>
   </w:p>
 </w:ftr>
